--- a/Interview.docx
+++ b/Interview.docx
@@ -564,7 +564,19 @@
         <w:rPr>
           <w:lang w:val="en-US"/>
         </w:rPr>
-        <w:t>he IT industry today is a much different—and more exciting—landscape than</w:t>
+        <w:t xml:space="preserve">he IT industry today is a </w:t>
+      </w:r>
+      <w:r>
+        <w:rPr>
+          <w:lang w:val="en-US"/>
+        </w:rPr>
+        <w:t>vastly</w:t>
+      </w:r>
+      <w:r>
+        <w:rPr>
+          <w:lang w:val="en-US"/>
+        </w:rPr>
+        <w:t xml:space="preserve"> different—and more exciting—landscape than</w:t>
       </w:r>
       <w:r>
         <w:rPr>
@@ -809,6 +821,12 @@
         <w:rPr>
           <w:lang w:val="en-US"/>
         </w:rPr>
+        <w:t>,</w:t>
+      </w:r>
+      <w:r>
+        <w:rPr>
+          <w:lang w:val="en-US"/>
+        </w:rPr>
         <w:t xml:space="preserve"> working with cranes and using my brain a little bit more or possibly even something with computers. The economic downturn and instability with my job was the motivation I needed to make a change</w:t>
       </w:r>
       <w:r>
@@ -1548,7 +1566,14 @@
         <w:rPr>
           <w:lang w:val="en-US"/>
         </w:rPr>
-        <w:t xml:space="preserve"> the client</w:t>
+        <w:t xml:space="preserve"> the </w:t>
+      </w:r>
+      <w:proofErr w:type="gramStart"/>
+      <w:r>
+        <w:rPr>
+          <w:lang w:val="en-US"/>
+        </w:rPr>
+        <w:t>client</w:t>
       </w:r>
       <w:r>
         <w:rPr>
@@ -1556,6 +1581,7 @@
         </w:rPr>
         <w:t>,</w:t>
       </w:r>
+      <w:proofErr w:type="gramEnd"/>
       <w:r>
         <w:rPr>
           <w:lang w:val="en-US"/>
@@ -1996,7 +2022,20 @@
         <w:rPr>
           <w:lang w:val="en-US"/>
         </w:rPr>
-        <w:t>but nowadays we are pretty much advising people to ditch that and just use int integrated OS security, so that’s good I suppose. We are actually testing system security mush less than we used to in exchange for tes</w:t>
+        <w:t xml:space="preserve">but nowadays we are pretty much advising people to ditch that and just use </w:t>
+      </w:r>
+      <w:r>
+        <w:rPr>
+          <w:highlight w:val="yellow"/>
+          <w:lang w:val="en-US"/>
+        </w:rPr>
+        <w:t>int</w:t>
+      </w:r>
+      <w:r>
+        <w:rPr>
+          <w:lang w:val="en-US"/>
+        </w:rPr>
+        <w:t xml:space="preserve"> integrated OS security, so that’s good I suppose. We are actually testing system security mush less than we used to in exchange for tes</w:t>
       </w:r>
       <w:r>
         <w:rPr>
@@ -2008,7 +2047,34 @@
         <w:rPr>
           <w:lang w:val="en-US"/>
         </w:rPr>
-        <w:t xml:space="preserve"> that being using methods like phishing, trying to get them to use a compromised USB or even phys</w:t>
+        <w:t xml:space="preserve"> that </w:t>
+      </w:r>
+      <w:r>
+        <w:rPr>
+          <w:highlight w:val="yellow"/>
+          <w:lang w:val="en-US"/>
+        </w:rPr>
+        <w:t>being usin</w:t>
+      </w:r>
+      <w:r>
+        <w:rPr>
+          <w:lang w:val="en-US"/>
+        </w:rPr>
+        <w:t>g methods like phishing, trying to get them to use a compromised USB</w:t>
+      </w:r>
+      <w:r>
+        <w:rPr>
+          <w:lang w:val="en-US"/>
+        </w:rPr>
+        <w:t>,</w:t>
+      </w:r>
+      <w:bookmarkStart w:id="0" w:name="_GoBack"/>
+      <w:bookmarkEnd w:id="0"/>
+      <w:r>
+        <w:rPr>
+          <w:lang w:val="en-US"/>
+        </w:rPr>
+        <w:t xml:space="preserve"> or even phys</w:t>
       </w:r>
       <w:r>
         <w:rPr>
@@ -2355,23 +2421,7 @@
           <w:b/>
           <w:lang w:val="en-US"/>
         </w:rPr>
-        <w:t xml:space="preserve">With regards to </w:t>
-      </w:r>
-      <w:proofErr w:type="gramStart"/>
-      <w:r>
-        <w:rPr>
-          <w:b/>
-          <w:lang w:val="en-US"/>
-        </w:rPr>
-        <w:t>being</w:t>
-      </w:r>
-      <w:proofErr w:type="gramEnd"/>
-      <w:r>
-        <w:rPr>
-          <w:b/>
-          <w:lang w:val="en-US"/>
-        </w:rPr>
-        <w:t xml:space="preserve"> a human in the modern world, how much security do we have? </w:t>
+        <w:t xml:space="preserve">With regards to being a human in the modern world, how much security do we have? </w:t>
       </w:r>
     </w:p>
     <w:p>
@@ -2393,15 +2443,7 @@
         <w:rPr>
           <w:lang w:val="en-US"/>
         </w:rPr>
-        <w:t>organ</w:t>
-      </w:r>
-      <w:bookmarkStart w:id="0" w:name="_GoBack"/>
-      <w:bookmarkEnd w:id="0"/>
-      <w:r>
-        <w:rPr>
-          <w:lang w:val="en-US"/>
-        </w:rPr>
-        <w:t>isations</w:t>
+        <w:t>organisations</w:t>
       </w:r>
       <w:proofErr w:type="spellEnd"/>
       <w:r>
@@ -2743,7 +2785,7 @@
       </w:pPr>
     </w:pPrDefault>
   </w:docDefaults>
-  <w:latentStyles w:defLockedState="0" w:defUIPriority="99" w:defSemiHidden="0" w:defUnhideWhenUsed="0" w:defQFormat="0" w:count="375">
+  <w:latentStyles w:defLockedState="0" w:defUIPriority="99" w:defSemiHidden="0" w:defUnhideWhenUsed="0" w:defQFormat="0" w:count="376">
     <w:lsdException w:name="Normal" w:uiPriority="0" w:qFormat="1"/>
     <w:lsdException w:name="heading 1" w:uiPriority="9" w:qFormat="1"/>
     <w:lsdException w:name="heading 2" w:semiHidden="1" w:uiPriority="9" w:unhideWhenUsed="1" w:qFormat="1"/>
@@ -2849,7 +2891,6 @@
     <w:lsdException w:name="HTML Sample" w:semiHidden="1" w:unhideWhenUsed="1"/>
     <w:lsdException w:name="HTML Typewriter" w:semiHidden="1" w:unhideWhenUsed="1"/>
     <w:lsdException w:name="HTML Variable" w:semiHidden="1" w:unhideWhenUsed="1"/>
-    <w:lsdException w:name="Normal Table" w:semiHidden="1" w:unhideWhenUsed="1"/>
     <w:lsdException w:name="annotation subject" w:semiHidden="1" w:unhideWhenUsed="1"/>
     <w:lsdException w:name="No List" w:semiHidden="1" w:unhideWhenUsed="1"/>
     <w:lsdException w:name="Outline List 1" w:semiHidden="1" w:unhideWhenUsed="1"/>
@@ -2896,10 +2937,8 @@
     <w:lsdException w:name="Table Subtle 2" w:semiHidden="1" w:unhideWhenUsed="1"/>
     <w:lsdException w:name="Table Web 1" w:semiHidden="1" w:unhideWhenUsed="1"/>
     <w:lsdException w:name="Table Web 2" w:semiHidden="1" w:unhideWhenUsed="1"/>
-    <w:lsdException w:name="Table Web 3" w:semiHidden="1" w:unhideWhenUsed="1"/>
     <w:lsdException w:name="Balloon Text" w:semiHidden="1" w:unhideWhenUsed="1"/>
     <w:lsdException w:name="Table Grid" w:uiPriority="39"/>
-    <w:lsdException w:name="Table Theme" w:semiHidden="1" w:unhideWhenUsed="1"/>
     <w:lsdException w:name="Placeholder Text" w:semiHidden="1"/>
     <w:lsdException w:name="No Spacing" w:uiPriority="1" w:qFormat="1"/>
     <w:lsdException w:name="Light Shading" w:uiPriority="60"/>
@@ -3119,6 +3158,7 @@
     <w:lsdException w:name="Smart Hyperlink" w:semiHidden="1" w:unhideWhenUsed="1"/>
     <w:lsdException w:name="Hashtag" w:semiHidden="1" w:unhideWhenUsed="1"/>
     <w:lsdException w:name="Unresolved Mention" w:semiHidden="1" w:unhideWhenUsed="1"/>
+    <w:lsdException w:name="Smart Link" w:semiHidden="1" w:unhideWhenUsed="1"/>
   </w:latentStyles>
   <w:style w:type="paragraph" w:default="1" w:styleId="Normal">
     <w:name w:val="Normal"/>
